--- a/Semantisches Netz.docx
+++ b/Semantisches Netz.docx
@@ -310,15 +310,117 @@
       </w:r>
       <w:r>
         <w:br/>
-        <w:t>Metapher Shaltfläche:</w:t>
+        <w:t xml:space="preserve">Metapher </w:t>
+      </w:r>
+      <w:proofErr w:type="spellStart"/>
+      <w:r>
+        <w:t>Shaltfläche</w:t>
+      </w:r>
+      <w:proofErr w:type="spellEnd"/>
+      <w:r>
+        <w:t>:</w:t>
       </w:r>
     </w:p>
     <w:p>
       <w:r>
         <w:t>Große Paletten von Schaltern in Fahrzeugen und Fabriken</w:t>
+      </w:r>
+    </w:p>
+    <w:p>
+      <w:r>
+        <w:t>__________________________________________________________________________________</w:t>
+      </w:r>
+      <w:r>
+        <w:br/>
+      </w:r>
+      <w:r>
+        <w:br/>
+        <w:t>Beispiele für Aktion-Objekt Interfaces</w:t>
+      </w:r>
+    </w:p>
+    <w:p>
+      <w:pPr>
+        <w:ind w:firstLine="708"/>
+      </w:pPr>
+      <w:r>
+        <w:t>RFID Lesegerät</w:t>
+      </w:r>
+    </w:p>
+    <w:p>
+      <w:pPr>
+        <w:ind w:firstLine="708"/>
+      </w:pPr>
+      <w:r>
+        <w:t>Passworteingabe</w:t>
+      </w:r>
+    </w:p>
+    <w:p>
+      <w:r>
+        <w:t>Beschreibung Shortcut</w:t>
+      </w:r>
+    </w:p>
+    <w:p>
+      <w:pPr>
+        <w:ind w:firstLine="708"/>
+      </w:pPr>
+      <w:r>
+        <w:lastRenderedPageBreak/>
+        <w:t>Eine durch die Tastatur erreichbare Abkürzung für verschiedene Aktionen</w:t>
+      </w:r>
+      <w:r>
+        <w:br/>
+      </w:r>
+      <w:r>
+        <w:br/>
+        <w:t>Was heißt Command Line Interface (und Aktion-Objekt oder Objekt-Aktion)</w:t>
+      </w:r>
+    </w:p>
+    <w:p>
+      <w:pPr>
+        <w:ind w:firstLine="708"/>
+      </w:pPr>
+      <w:r>
+        <w:t xml:space="preserve">Ein Interface das nur über </w:t>
+      </w:r>
+      <w:proofErr w:type="spellStart"/>
+      <w:r>
+        <w:t>Textein</w:t>
+      </w:r>
+      <w:proofErr w:type="spellEnd"/>
+      <w:r>
+        <w:t>-/</w:t>
+      </w:r>
+      <w:proofErr w:type="spellStart"/>
+      <w:r>
+        <w:t>ausgame</w:t>
+      </w:r>
+      <w:proofErr w:type="spellEnd"/>
+      <w:r>
+        <w:t xml:space="preserve"> funktioniert (Aktion-Objekt)</w:t>
+      </w:r>
+      <w:r>
+        <w:br/>
+      </w:r>
+      <w:r>
+        <w:br/>
+        <w:t>Wie sind die meisten GUIs?</w:t>
+      </w:r>
+    </w:p>
+    <w:p>
+      <w:pPr>
+        <w:ind w:firstLine="708"/>
+      </w:pPr>
+      <w:r>
+        <w:t>Objekt-Aktio</w:t>
       </w:r>
       <w:bookmarkStart w:id="0" w:name="_GoBack"/>
       <w:bookmarkEnd w:id="0"/>
+      <w:r>
+        <w:t>n</w:t>
+      </w:r>
+      <w:r>
+        <w:tab/>
+      </w:r>
     </w:p>
     <w:sectPr>
       <w:pgSz w:w="11906" w:h="16838"/>
